--- a/GST_AT_SETTLEMENT/Rules/Form_One.docx
+++ b/GST_AT_SETTLEMENT/Rules/Form_One.docx
@@ -5,13 +5,22 @@
     <w:p>
       <w:pPr>
         <w:pStyle w:val="OPM-blankline"/>
-      </w:pPr>
-      <w:bookmarkStart w:id="0" w:name="_GoBack"/>
-      <w:bookmarkEnd w:id="0"/>
-      <w:r>
-        <w:t>test</w:t>
-      </w:r>
-    </w:p>
+        <w:jc w:val="center"/>
+        <w:rPr>
+          <w:b/>
+          <w:sz w:val="24"/>
+        </w:rPr>
+      </w:pPr>
+      <w:bookmarkStart w:id="0" w:name="_Hlk527745819"/>
+      <w:r>
+        <w:rPr>
+          <w:b/>
+          <w:sz w:val="24"/>
+        </w:rPr>
+        <w:t>FORM ONE</w:t>
+      </w:r>
+    </w:p>
+    <w:bookmarkEnd w:id="0"/>
     <w:p>
       <w:pPr>
         <w:pStyle w:val="OPM-conclusion"/>
@@ -29,13 +38,21 @@
         <w:t>contact</w:t>
       </w:r>
       <w:r>
-        <w:t xml:space="preserve"> details </w:t>
-      </w:r>
-      <w:r>
-        <w:t xml:space="preserve">for Form 1 </w:t>
-      </w:r>
-      <w:r>
-        <w:t>have been collected if</w:t>
+        <w:t xml:space="preserve"> details have been collected if</w:t>
+      </w:r>
+    </w:p>
+    <w:p>
+      <w:pPr>
+        <w:pStyle w:val="OPM-level1"/>
+        <w:rPr>
+          <w:u w:val="single" w:color="666699"/>
+        </w:rPr>
+      </w:pPr>
+      <w:r>
+        <w:rPr>
+          <w:u w:val="single" w:color="666699"/>
+        </w:rPr>
+        <w:t xml:space="preserve">The applicant’s status is known and </w:t>
       </w:r>
     </w:p>
     <w:p>
@@ -329,1208 +346,368 @@
     </w:p>
     <w:p>
       <w:pPr>
+        <w:pStyle w:val="OPM-conclusion"/>
+      </w:pPr>
+      <w:r>
+        <w:lastRenderedPageBreak/>
+        <w:t>the purchaser's details are collected</w:t>
+      </w:r>
+      <w:r>
+        <w:t xml:space="preserve"> if</w:t>
+      </w:r>
+    </w:p>
+    <w:p>
+      <w:pPr>
+        <w:pStyle w:val="OPM-level1"/>
+      </w:pPr>
+      <w:r>
+        <w:t xml:space="preserve">the purchaser’s </w:t>
+      </w:r>
+      <w:r>
+        <w:t>entity type</w:t>
+      </w:r>
+      <w:r>
+        <w:t xml:space="preserve"> </w:t>
+      </w:r>
+      <w:r>
+        <w:t>is known</w:t>
+      </w:r>
+      <w:r>
+        <w:t xml:space="preserve"> and </w:t>
+      </w:r>
+    </w:p>
+    <w:p>
+      <w:pPr>
+        <w:pStyle w:val="OPM-level1"/>
+      </w:pPr>
+      <w:r>
+        <w:t>the purchaser’s first name is known and</w:t>
+      </w:r>
+    </w:p>
+    <w:p>
+      <w:pPr>
+        <w:pStyle w:val="OPM-level1"/>
+      </w:pPr>
+      <w:r>
+        <w:t xml:space="preserve">the purchaser’s last name is known and </w:t>
+      </w:r>
+    </w:p>
+    <w:p>
+      <w:pPr>
+        <w:pStyle w:val="OPM-level1"/>
+      </w:pPr>
+      <w:r>
+        <w:t xml:space="preserve">the purchaser’s date of birth is known and </w:t>
+      </w:r>
+    </w:p>
+    <w:p>
+      <w:pPr>
+        <w:pStyle w:val="OPM-level1"/>
+      </w:pPr>
+      <w:r>
+        <w:t xml:space="preserve">the purchaser’s ABN is known and </w:t>
+      </w:r>
+    </w:p>
+    <w:p>
+      <w:pPr>
+        <w:pStyle w:val="OPM-level1"/>
+      </w:pPr>
+      <w:r>
+        <w:t xml:space="preserve">the purchaser’s TFN is known and </w:t>
+      </w:r>
+    </w:p>
+    <w:p>
+      <w:pPr>
+        <w:pStyle w:val="OPM-level1"/>
+      </w:pPr>
+      <w:r>
+        <w:t xml:space="preserve">the purchaser’s phone number is known and </w:t>
+      </w:r>
+    </w:p>
+    <w:p>
+      <w:pPr>
+        <w:pStyle w:val="OPM-level1"/>
+      </w:pPr>
+      <w:r>
+        <w:t xml:space="preserve">the purchaser’s country is known and </w:t>
+      </w:r>
+    </w:p>
+    <w:p>
+      <w:pPr>
+        <w:pStyle w:val="OPM-level1"/>
+      </w:pPr>
+      <w:r>
+        <w:t xml:space="preserve">the purchaser’s address is known and </w:t>
+      </w:r>
+    </w:p>
+    <w:p>
+      <w:pPr>
+        <w:pStyle w:val="OPM-level1"/>
+      </w:pPr>
+      <w:r>
+        <w:t xml:space="preserve">the purchaser’s suburb or town is known and </w:t>
+      </w:r>
+    </w:p>
+    <w:p>
+      <w:pPr>
+        <w:pStyle w:val="OPM-level1"/>
+      </w:pPr>
+      <w:r>
+        <w:t xml:space="preserve">the purchaser’s state or territory is known and </w:t>
+      </w:r>
+    </w:p>
+    <w:p>
+      <w:pPr>
+        <w:pStyle w:val="OPM-level1"/>
+      </w:pPr>
+      <w:r>
+        <w:t xml:space="preserve">the purchaser’s postcode is known and </w:t>
+      </w:r>
+    </w:p>
+    <w:p>
+      <w:pPr>
+        <w:pStyle w:val="OPM-level1"/>
+      </w:pPr>
+      <w:r>
+        <w:t>the purchaser’s percentage of ownership is known and</w:t>
+      </w:r>
+    </w:p>
+    <w:p>
+      <w:pPr>
+        <w:pStyle w:val="OPM-level1"/>
+      </w:pPr>
+      <w:r>
+        <w:t xml:space="preserve">the purchaser’s entity name is known and </w:t>
+      </w:r>
+    </w:p>
+    <w:p>
+      <w:pPr>
+        <w:pStyle w:val="OPM-level1"/>
+      </w:pPr>
+      <w:r>
+        <w:t>the purchaser’s TFN is known</w:t>
+      </w:r>
+    </w:p>
+    <w:p>
+      <w:pPr>
+        <w:pStyle w:val="OPM-conclusion"/>
+      </w:pPr>
+    </w:p>
+    <w:p>
+      <w:pPr>
+        <w:pStyle w:val="OPM-conclusion"/>
+      </w:pPr>
+      <w:r>
+        <w:t>The supplier's details have been collected</w:t>
+      </w:r>
+      <w:r>
+        <w:t xml:space="preserve"> if</w:t>
+      </w:r>
+    </w:p>
+    <w:p>
+      <w:pPr>
+        <w:pStyle w:val="OPM-level1"/>
+      </w:pPr>
+      <w:r>
+        <w:t>the supplier’s entity type is known and</w:t>
+      </w:r>
+    </w:p>
+    <w:p>
+      <w:pPr>
+        <w:pStyle w:val="OPM-level1"/>
+      </w:pPr>
+      <w:r>
+        <w:t xml:space="preserve">The supplier’s first name is known and </w:t>
+      </w:r>
+    </w:p>
+    <w:p>
+      <w:pPr>
+        <w:pStyle w:val="OPM-level1"/>
+      </w:pPr>
+      <w:r>
+        <w:t>The supplier’s last name is known and</w:t>
+      </w:r>
+    </w:p>
+    <w:p>
+      <w:pPr>
+        <w:pStyle w:val="OPM-level1"/>
+      </w:pPr>
+      <w:r>
+        <w:t>The supplier’s ABN is known and</w:t>
+      </w:r>
+    </w:p>
+    <w:p>
+      <w:pPr>
+        <w:pStyle w:val="OPM-level1"/>
+      </w:pPr>
+      <w:r>
+        <w:t xml:space="preserve">The supplier’s phone number is known and </w:t>
+      </w:r>
+    </w:p>
+    <w:p>
+      <w:pPr>
+        <w:pStyle w:val="OPM-level1"/>
+      </w:pPr>
+      <w:r>
+        <w:t xml:space="preserve">The supplier’s country is known and </w:t>
+      </w:r>
+    </w:p>
+    <w:p>
+      <w:pPr>
+        <w:pStyle w:val="OPM-level1"/>
+      </w:pPr>
+      <w:r>
+        <w:t xml:space="preserve">The supplier’s address is known and </w:t>
+      </w:r>
+    </w:p>
+    <w:p>
+      <w:pPr>
+        <w:pStyle w:val="OPM-level1"/>
+      </w:pPr>
+      <w:r>
+        <w:t>The supplier’s suburb or town is known and</w:t>
+      </w:r>
+    </w:p>
+    <w:p>
+      <w:pPr>
+        <w:pStyle w:val="OPM-level1"/>
+      </w:pPr>
+      <w:r>
+        <w:t>The supplier’s state is known and</w:t>
+      </w:r>
+    </w:p>
+    <w:p>
+      <w:pPr>
+        <w:pStyle w:val="OPM-level1"/>
+      </w:pPr>
+      <w:r>
+        <w:t xml:space="preserve">The supplier’s postcode is known and </w:t>
+      </w:r>
+    </w:p>
+    <w:p>
+      <w:pPr>
+        <w:pStyle w:val="OPM-level1"/>
+      </w:pPr>
+      <w:r>
+        <w:t>The supplier’s withholding payment is known and</w:t>
+      </w:r>
+    </w:p>
+    <w:p>
+      <w:pPr>
+        <w:pStyle w:val="OPM-level1"/>
+      </w:pPr>
+      <w:r>
+        <w:t>The supplier’s entity name is known</w:t>
+      </w:r>
+    </w:p>
+    <w:p>
+      <w:pPr>
         <w:rPr>
-          <w:b/>
+          <w:u w:val="single"/>
         </w:rPr>
       </w:pPr>
-      <w:r>
+    </w:p>
+    <w:p>
+      <w:pPr>
+        <w:pStyle w:val="OPM-conclusion"/>
+      </w:pPr>
+      <w:r>
+        <w:t xml:space="preserve">The applicant </w:t>
+      </w:r>
+      <w:proofErr w:type="gramStart"/>
+      <w:r>
+        <w:t>submit</w:t>
+      </w:r>
+      <w:proofErr w:type="gramEnd"/>
+      <w:r>
+        <w:t xml:space="preserve"> the form</w:t>
+      </w:r>
+      <w:r>
+        <w:t xml:space="preserve"> if</w:t>
+      </w:r>
+    </w:p>
+    <w:p>
+      <w:pPr>
+        <w:pStyle w:val="OPM-level1"/>
+      </w:pPr>
+      <w:r>
+        <w:t>The applicant has agreed to the declaration</w:t>
+      </w:r>
+    </w:p>
+    <w:p>
+      <w:pPr>
         <w:rPr>
           <w:b/>
           <w:i/>
         </w:rPr>
-        <w:t>Purchaser</w:t>
-      </w:r>
-      <w:r>
+      </w:pPr>
+    </w:p>
+    <w:p>
+      <w:pPr>
+        <w:pStyle w:val="OPM-blankline"/>
+        <w:jc w:val="center"/>
         <w:rPr>
           <w:b/>
+          <w:sz w:val="24"/>
         </w:rPr>
-        <w:t>: Information required for form 1</w:t>
-      </w:r>
-    </w:p>
-    <w:p>
-      <w:pPr>
-        <w:rPr>
-          <w:u w:val="single"/>
-        </w:rPr>
-      </w:pPr>
-      <w:r>
-        <w:rPr>
-          <w:u w:val="single"/>
-        </w:rPr>
-        <w:t>Contact</w:t>
-      </w:r>
-      <w:r>
-        <w:rPr>
-          <w:u w:val="single"/>
-        </w:rPr>
-        <w:t xml:space="preserve"> Details</w:t>
-      </w:r>
-    </w:p>
-    <w:p>
-      <w:pPr>
-        <w:pStyle w:val="ListParagraph"/>
-        <w:numPr>
-          <w:ilvl w:val="0"/>
-          <w:numId w:val="43"/>
-        </w:numPr>
-      </w:pPr>
-      <w:r>
-        <w:t>Whether they are the purchaser or representative</w:t>
-      </w:r>
-    </w:p>
-    <w:p>
-      <w:pPr>
-        <w:pStyle w:val="ListParagraph"/>
-        <w:numPr>
-          <w:ilvl w:val="0"/>
-          <w:numId w:val="43"/>
-        </w:numPr>
-      </w:pPr>
-      <w:r>
-        <w:t>Title/name</w:t>
-      </w:r>
-    </w:p>
-    <w:p>
-      <w:pPr>
-        <w:pStyle w:val="ListParagraph"/>
-        <w:numPr>
-          <w:ilvl w:val="0"/>
-          <w:numId w:val="43"/>
-        </w:numPr>
-      </w:pPr>
-      <w:r>
-        <w:t>Phone number</w:t>
-      </w:r>
-    </w:p>
-    <w:p>
-      <w:pPr>
-        <w:pStyle w:val="ListParagraph"/>
-        <w:numPr>
-          <w:ilvl w:val="0"/>
-          <w:numId w:val="43"/>
-        </w:numPr>
-      </w:pPr>
-      <w:bookmarkStart w:id="1" w:name="_Hlk527127063"/>
-      <w:r>
-        <w:t>Whether you would like the ATO to contact you via email</w:t>
-      </w:r>
-    </w:p>
-    <w:p>
-      <w:pPr>
-        <w:pStyle w:val="ListParagraph"/>
-        <w:numPr>
-          <w:ilvl w:val="0"/>
-          <w:numId w:val="43"/>
-        </w:numPr>
-      </w:pPr>
-      <w:r>
-        <w:t>If yes- email address (pop up)</w:t>
-      </w:r>
-    </w:p>
-    <w:bookmarkEnd w:id="1"/>
-    <w:p>
-      <w:pPr>
-        <w:rPr>
-          <w:u w:val="single"/>
-        </w:rPr>
-      </w:pPr>
-      <w:r>
-        <w:rPr>
-          <w:u w:val="single"/>
-        </w:rPr>
-        <w:t>Property Details</w:t>
-      </w:r>
-    </w:p>
-    <w:p>
-      <w:pPr>
-        <w:pStyle w:val="ListParagraph"/>
-        <w:numPr>
-          <w:ilvl w:val="0"/>
-          <w:numId w:val="43"/>
-        </w:numPr>
-      </w:pPr>
-      <w:r>
-        <w:t>Property type (house/land/unit)</w:t>
-      </w:r>
-    </w:p>
-    <w:p>
-      <w:pPr>
-        <w:pStyle w:val="ListParagraph"/>
-        <w:numPr>
-          <w:ilvl w:val="0"/>
-          <w:numId w:val="43"/>
-        </w:numPr>
-      </w:pPr>
-      <w:r>
-        <w:t>Address line 1 and 2</w:t>
-      </w:r>
-    </w:p>
-    <w:p>
-      <w:pPr>
-        <w:pStyle w:val="ListParagraph"/>
-        <w:numPr>
-          <w:ilvl w:val="0"/>
-          <w:numId w:val="43"/>
-        </w:numPr>
-      </w:pPr>
-      <w:r>
-        <w:t>Suburb/town</w:t>
-      </w:r>
-    </w:p>
-    <w:p>
-      <w:pPr>
-        <w:pStyle w:val="ListParagraph"/>
-        <w:numPr>
-          <w:ilvl w:val="0"/>
-          <w:numId w:val="43"/>
-        </w:numPr>
-      </w:pPr>
-      <w:r>
-        <w:t xml:space="preserve">Territory </w:t>
-      </w:r>
-    </w:p>
-    <w:p>
-      <w:pPr>
-        <w:pStyle w:val="ListParagraph"/>
-        <w:numPr>
-          <w:ilvl w:val="0"/>
-          <w:numId w:val="43"/>
-        </w:numPr>
-      </w:pPr>
-      <w:r>
-        <w:t>Postcode</w:t>
-      </w:r>
-    </w:p>
-    <w:p>
-      <w:pPr>
-        <w:pStyle w:val="ListParagraph"/>
-        <w:numPr>
-          <w:ilvl w:val="0"/>
-          <w:numId w:val="43"/>
-        </w:numPr>
-      </w:pPr>
-      <w:r>
-        <w:t>Lot</w:t>
-      </w:r>
-    </w:p>
-    <w:p>
-      <w:pPr>
-        <w:pStyle w:val="ListParagraph"/>
-        <w:numPr>
-          <w:ilvl w:val="0"/>
-          <w:numId w:val="43"/>
-        </w:numPr>
-      </w:pPr>
-      <w:r>
-        <w:t>Plan</w:t>
-      </w:r>
-    </w:p>
-    <w:p>
-      <w:pPr>
-        <w:pStyle w:val="ListParagraph"/>
-        <w:numPr>
-          <w:ilvl w:val="0"/>
-          <w:numId w:val="43"/>
-        </w:numPr>
-      </w:pPr>
-      <w:r>
-        <w:t>Plan type</w:t>
-      </w:r>
-    </w:p>
-    <w:p>
-      <w:pPr>
-        <w:rPr>
-          <w:u w:val="single"/>
-        </w:rPr>
-      </w:pPr>
-      <w:r>
-        <w:rPr>
-          <w:u w:val="single"/>
-        </w:rPr>
-        <w:t>Transaction Details</w:t>
-      </w:r>
-    </w:p>
-    <w:p>
-      <w:pPr>
-        <w:pStyle w:val="ListParagraph"/>
-        <w:numPr>
-          <w:ilvl w:val="0"/>
-          <w:numId w:val="44"/>
-        </w:numPr>
-      </w:pPr>
-      <w:r>
-        <w:t>Contract date</w:t>
-      </w:r>
-    </w:p>
-    <w:p>
-      <w:pPr>
-        <w:pStyle w:val="ListParagraph"/>
-        <w:numPr>
-          <w:ilvl w:val="0"/>
-          <w:numId w:val="44"/>
-        </w:numPr>
-      </w:pPr>
-      <w:r>
-        <w:t>Expected settlement date</w:t>
-      </w:r>
-    </w:p>
-    <w:p>
-      <w:pPr>
-        <w:pStyle w:val="ListParagraph"/>
-        <w:numPr>
-          <w:ilvl w:val="0"/>
-          <w:numId w:val="44"/>
-        </w:numPr>
-      </w:pPr>
-      <w:r>
-        <w:t>Contract price (GST inclusive)</w:t>
-      </w:r>
-    </w:p>
-    <w:p>
-      <w:pPr>
-        <w:pStyle w:val="OPM-conclusion"/>
-      </w:pPr>
-      <w:r>
-        <w:lastRenderedPageBreak/>
-        <w:t>the purchaser's details are collected</w:t>
-      </w:r>
-      <w:r>
-        <w:t xml:space="preserve"> if</w:t>
-      </w:r>
-    </w:p>
-    <w:p>
-      <w:pPr>
-        <w:pStyle w:val="OPM-level1"/>
-      </w:pPr>
-      <w:r>
-        <w:t xml:space="preserve">the purchaser’s </w:t>
-      </w:r>
-      <w:r>
-        <w:t>entity type</w:t>
-      </w:r>
-      <w:r>
-        <w:t xml:space="preserve"> </w:t>
-      </w:r>
-      <w:r>
-        <w:t>is known</w:t>
-      </w:r>
-      <w:r>
-        <w:t xml:space="preserve"> and </w:t>
-      </w:r>
-    </w:p>
-    <w:p>
-      <w:pPr>
-        <w:pStyle w:val="OPM-level1"/>
-      </w:pPr>
-      <w:r>
-        <w:t>the purchaser’s first name is known and</w:t>
-      </w:r>
-    </w:p>
-    <w:p>
-      <w:pPr>
-        <w:pStyle w:val="OPM-level1"/>
-      </w:pPr>
-      <w:r>
-        <w:t xml:space="preserve">the purchaser’s last name is known and </w:t>
-      </w:r>
-    </w:p>
-    <w:p>
-      <w:pPr>
-        <w:pStyle w:val="OPM-level1"/>
-      </w:pPr>
-      <w:r>
-        <w:t xml:space="preserve">the purchaser’s date of birth is known and </w:t>
-      </w:r>
-    </w:p>
-    <w:p>
-      <w:pPr>
-        <w:pStyle w:val="OPM-level1"/>
-      </w:pPr>
-      <w:r>
-        <w:t xml:space="preserve">the purchaser’s ABN is known and </w:t>
-      </w:r>
-    </w:p>
-    <w:p>
-      <w:pPr>
-        <w:pStyle w:val="OPM-level1"/>
-      </w:pPr>
-      <w:r>
-        <w:t xml:space="preserve">the purchaser’s TFN is known and </w:t>
-      </w:r>
-    </w:p>
-    <w:p>
-      <w:pPr>
-        <w:pStyle w:val="OPM-level1"/>
-      </w:pPr>
-      <w:r>
-        <w:t xml:space="preserve">the purchaser’s phone number is known and </w:t>
-      </w:r>
-    </w:p>
-    <w:p>
-      <w:pPr>
-        <w:pStyle w:val="OPM-level1"/>
-      </w:pPr>
-      <w:r>
-        <w:t xml:space="preserve">the purchaser’s country is known and </w:t>
-      </w:r>
-    </w:p>
-    <w:p>
-      <w:pPr>
-        <w:pStyle w:val="OPM-level1"/>
-      </w:pPr>
-      <w:r>
-        <w:t xml:space="preserve">the purchaser’s address is known and </w:t>
-      </w:r>
-    </w:p>
-    <w:p>
-      <w:pPr>
-        <w:pStyle w:val="OPM-level1"/>
-      </w:pPr>
-      <w:r>
-        <w:t xml:space="preserve">the purchaser’s suburb or town is known and </w:t>
-      </w:r>
-    </w:p>
-    <w:p>
-      <w:pPr>
-        <w:pStyle w:val="OPM-level1"/>
-      </w:pPr>
-      <w:r>
-        <w:t xml:space="preserve">the purchaser’s state or territory is known and </w:t>
-      </w:r>
-    </w:p>
-    <w:p>
-      <w:pPr>
-        <w:pStyle w:val="OPM-level1"/>
-      </w:pPr>
-      <w:r>
-        <w:t xml:space="preserve">the purchaser’s postcode is known and </w:t>
-      </w:r>
-    </w:p>
-    <w:p>
-      <w:pPr>
-        <w:pStyle w:val="OPM-level1"/>
-      </w:pPr>
-      <w:r>
-        <w:t>the purchaser’s percentage of ownership is known and</w:t>
-      </w:r>
-    </w:p>
-    <w:p>
-      <w:pPr>
-        <w:pStyle w:val="OPM-level1"/>
-      </w:pPr>
-      <w:r>
-        <w:t xml:space="preserve">the purchaser’s entity name is known and </w:t>
-      </w:r>
-    </w:p>
-    <w:p>
-      <w:pPr>
-        <w:pStyle w:val="OPM-level1"/>
-      </w:pPr>
-      <w:r>
-        <w:t>the purchaser’s TFN is known</w:t>
-      </w:r>
-    </w:p>
-    <w:p>
-      <w:pPr>
-        <w:rPr>
-          <w:u w:val="single"/>
-        </w:rPr>
-      </w:pPr>
-    </w:p>
-    <w:p>
-      <w:r>
-        <w:rPr>
-          <w:u w:val="single"/>
-        </w:rPr>
-        <w:t>Purchasers Details</w:t>
-      </w:r>
-      <w:r>
-        <w:t xml:space="preserve"> (allows you to enter multiple purchasers)</w:t>
-      </w:r>
-    </w:p>
-    <w:p>
-      <w:pPr>
-        <w:pStyle w:val="ListParagraph"/>
-        <w:numPr>
-          <w:ilvl w:val="0"/>
-          <w:numId w:val="45"/>
-        </w:numPr>
-      </w:pPr>
-      <w:bookmarkStart w:id="2" w:name="_Hlk527126358"/>
-      <w:r>
-        <w:t>Individual/non-individual</w:t>
-      </w:r>
-    </w:p>
-    <w:p>
-      <w:pPr>
-        <w:pStyle w:val="ListParagraph"/>
-        <w:numPr>
-          <w:ilvl w:val="0"/>
-          <w:numId w:val="45"/>
-        </w:numPr>
-      </w:pPr>
-      <w:r>
-        <w:t>If Individual</w:t>
-      </w:r>
-    </w:p>
-    <w:p>
-      <w:pPr>
-        <w:pStyle w:val="ListParagraph"/>
-        <w:numPr>
-          <w:ilvl w:val="1"/>
-          <w:numId w:val="45"/>
-        </w:numPr>
-      </w:pPr>
-      <w:r>
-        <w:t>First name</w:t>
-      </w:r>
-    </w:p>
-    <w:p>
-      <w:pPr>
-        <w:pStyle w:val="ListParagraph"/>
-        <w:numPr>
-          <w:ilvl w:val="1"/>
-          <w:numId w:val="45"/>
-        </w:numPr>
-      </w:pPr>
-      <w:r>
-        <w:t>Last name</w:t>
-      </w:r>
-    </w:p>
-    <w:p>
-      <w:pPr>
-        <w:pStyle w:val="ListParagraph"/>
-        <w:numPr>
-          <w:ilvl w:val="1"/>
-          <w:numId w:val="45"/>
-        </w:numPr>
-      </w:pPr>
-      <w:r>
-        <w:t>DOB</w:t>
-      </w:r>
-    </w:p>
-    <w:p>
-      <w:pPr>
-        <w:pStyle w:val="ListParagraph"/>
-        <w:numPr>
-          <w:ilvl w:val="1"/>
-          <w:numId w:val="45"/>
-        </w:numPr>
-      </w:pPr>
-      <w:r>
-        <w:t>ABN</w:t>
-      </w:r>
-    </w:p>
-    <w:p>
-      <w:pPr>
-        <w:pStyle w:val="ListParagraph"/>
-        <w:numPr>
-          <w:ilvl w:val="1"/>
-          <w:numId w:val="45"/>
-        </w:numPr>
-      </w:pPr>
-      <w:r>
-        <w:t>TFN</w:t>
-      </w:r>
-    </w:p>
-    <w:p>
-      <w:pPr>
-        <w:pStyle w:val="ListParagraph"/>
-        <w:numPr>
-          <w:ilvl w:val="1"/>
-          <w:numId w:val="45"/>
-        </w:numPr>
-      </w:pPr>
-      <w:r>
-        <w:t xml:space="preserve">Phone number </w:t>
-      </w:r>
-    </w:p>
-    <w:p>
-      <w:pPr>
-        <w:pStyle w:val="ListParagraph"/>
-        <w:numPr>
-          <w:ilvl w:val="1"/>
-          <w:numId w:val="45"/>
-        </w:numPr>
-      </w:pPr>
-      <w:r>
-        <w:t>Country</w:t>
-      </w:r>
-    </w:p>
-    <w:p>
-      <w:pPr>
-        <w:pStyle w:val="ListParagraph"/>
-        <w:numPr>
-          <w:ilvl w:val="1"/>
-          <w:numId w:val="45"/>
-        </w:numPr>
-      </w:pPr>
-      <w:r>
-        <w:t>Address line 1 and 2</w:t>
-      </w:r>
-    </w:p>
-    <w:p>
-      <w:pPr>
-        <w:pStyle w:val="ListParagraph"/>
-        <w:numPr>
-          <w:ilvl w:val="1"/>
-          <w:numId w:val="45"/>
-        </w:numPr>
-      </w:pPr>
-      <w:r>
-        <w:t>Suburb/town</w:t>
-      </w:r>
-    </w:p>
-    <w:p>
-      <w:pPr>
-        <w:pStyle w:val="ListParagraph"/>
-        <w:numPr>
-          <w:ilvl w:val="1"/>
-          <w:numId w:val="45"/>
-        </w:numPr>
-      </w:pPr>
-      <w:r>
-        <w:t>State</w:t>
-      </w:r>
-    </w:p>
-    <w:p>
-      <w:pPr>
-        <w:pStyle w:val="ListParagraph"/>
-        <w:numPr>
-          <w:ilvl w:val="1"/>
-          <w:numId w:val="45"/>
-        </w:numPr>
-      </w:pPr>
-      <w:r>
-        <w:t>Postcode</w:t>
-      </w:r>
-    </w:p>
-    <w:p>
-      <w:pPr>
-        <w:pStyle w:val="ListParagraph"/>
-        <w:numPr>
-          <w:ilvl w:val="1"/>
-          <w:numId w:val="45"/>
-        </w:numPr>
-      </w:pPr>
-      <w:r>
-        <w:t>Percentage of ownership</w:t>
-      </w:r>
-    </w:p>
-    <w:p>
-      <w:pPr>
-        <w:pStyle w:val="ListParagraph"/>
-        <w:numPr>
-          <w:ilvl w:val="0"/>
-          <w:numId w:val="45"/>
-        </w:numPr>
-      </w:pPr>
-      <w:r>
-        <w:t>If non-individual</w:t>
-      </w:r>
-    </w:p>
-    <w:p>
-      <w:pPr>
-        <w:pStyle w:val="ListParagraph"/>
-        <w:numPr>
-          <w:ilvl w:val="1"/>
-          <w:numId w:val="45"/>
-        </w:numPr>
-      </w:pPr>
-      <w:r>
-        <w:t>Entity name</w:t>
-      </w:r>
-    </w:p>
-    <w:p>
-      <w:pPr>
-        <w:pStyle w:val="ListParagraph"/>
-        <w:numPr>
-          <w:ilvl w:val="1"/>
-          <w:numId w:val="45"/>
-        </w:numPr>
-      </w:pPr>
-      <w:r>
-        <w:t>ABN</w:t>
-      </w:r>
-    </w:p>
-    <w:p>
-      <w:pPr>
-        <w:pStyle w:val="ListParagraph"/>
-        <w:numPr>
-          <w:ilvl w:val="1"/>
-          <w:numId w:val="45"/>
-        </w:numPr>
-      </w:pPr>
-      <w:r>
-        <w:t>TFN</w:t>
-      </w:r>
-    </w:p>
-    <w:p>
-      <w:pPr>
-        <w:pStyle w:val="ListParagraph"/>
-        <w:numPr>
-          <w:ilvl w:val="1"/>
-          <w:numId w:val="45"/>
-        </w:numPr>
-      </w:pPr>
-      <w:r>
-        <w:t>Phone number</w:t>
-      </w:r>
-    </w:p>
-    <w:p>
-      <w:pPr>
-        <w:pStyle w:val="ListParagraph"/>
-        <w:numPr>
-          <w:ilvl w:val="1"/>
-          <w:numId w:val="45"/>
-        </w:numPr>
-      </w:pPr>
-      <w:r>
-        <w:t>Country</w:t>
-      </w:r>
-    </w:p>
-    <w:p>
-      <w:pPr>
-        <w:pStyle w:val="ListParagraph"/>
-        <w:numPr>
-          <w:ilvl w:val="1"/>
-          <w:numId w:val="45"/>
-        </w:numPr>
-      </w:pPr>
-      <w:r>
-        <w:t>Address line 1 and 2</w:t>
-      </w:r>
-    </w:p>
-    <w:p>
-      <w:pPr>
-        <w:pStyle w:val="ListParagraph"/>
-        <w:numPr>
-          <w:ilvl w:val="1"/>
-          <w:numId w:val="45"/>
-        </w:numPr>
-      </w:pPr>
-      <w:r>
-        <w:t>Suburb/town</w:t>
-      </w:r>
-    </w:p>
-    <w:p>
-      <w:pPr>
-        <w:pStyle w:val="ListParagraph"/>
-        <w:numPr>
-          <w:ilvl w:val="1"/>
-          <w:numId w:val="45"/>
-        </w:numPr>
-      </w:pPr>
-      <w:r>
-        <w:t>State</w:t>
-      </w:r>
-    </w:p>
-    <w:p>
-      <w:pPr>
-        <w:pStyle w:val="ListParagraph"/>
-        <w:numPr>
-          <w:ilvl w:val="1"/>
-          <w:numId w:val="45"/>
-        </w:numPr>
-      </w:pPr>
-      <w:r>
-        <w:t>Postcode</w:t>
-      </w:r>
-    </w:p>
-    <w:p>
-      <w:pPr>
-        <w:pStyle w:val="ListParagraph"/>
-        <w:numPr>
-          <w:ilvl w:val="1"/>
-          <w:numId w:val="45"/>
-        </w:numPr>
-      </w:pPr>
-      <w:r>
-        <w:t>Percentage of ownership</w:t>
-      </w:r>
-    </w:p>
-    <w:bookmarkEnd w:id="2"/>
-    <w:p>
-      <w:pPr>
-        <w:pStyle w:val="OPM-conclusion"/>
-      </w:pPr>
-      <w:r>
-        <w:lastRenderedPageBreak/>
-        <w:t>The supplier's details have been collected</w:t>
-      </w:r>
-      <w:r>
-        <w:t xml:space="preserve"> if</w:t>
-      </w:r>
-    </w:p>
-    <w:p>
-      <w:pPr>
-        <w:pStyle w:val="OPM-level1"/>
-      </w:pPr>
-      <w:r>
-        <w:t xml:space="preserve">the supplier’s </w:t>
-      </w:r>
-      <w:r>
-        <w:t>entity type</w:t>
-      </w:r>
-      <w:r>
-        <w:t xml:space="preserve"> </w:t>
-      </w:r>
-      <w:r>
-        <w:t>is known and</w:t>
-      </w:r>
-    </w:p>
-    <w:p>
-      <w:pPr>
-        <w:pStyle w:val="OPM-level1"/>
-      </w:pPr>
-      <w:r>
-        <w:t xml:space="preserve">The supplier’s first name is known and </w:t>
-      </w:r>
-    </w:p>
-    <w:p>
-      <w:pPr>
-        <w:pStyle w:val="OPM-level1"/>
-      </w:pPr>
-      <w:r>
-        <w:t>The supplier’s last name is known and</w:t>
-      </w:r>
-    </w:p>
-    <w:p>
-      <w:pPr>
-        <w:pStyle w:val="OPM-level1"/>
-      </w:pPr>
-      <w:r>
-        <w:t>The supplier’s ABN is known and</w:t>
-      </w:r>
-    </w:p>
-    <w:p>
-      <w:pPr>
-        <w:pStyle w:val="OPM-level1"/>
-      </w:pPr>
-      <w:r>
-        <w:t xml:space="preserve">The supplier’s phone number is known and </w:t>
-      </w:r>
-    </w:p>
-    <w:p>
-      <w:pPr>
-        <w:pStyle w:val="OPM-level1"/>
-      </w:pPr>
-      <w:r>
-        <w:t xml:space="preserve">The supplier’s country is known and </w:t>
-      </w:r>
-    </w:p>
-    <w:p>
-      <w:pPr>
-        <w:pStyle w:val="OPM-level1"/>
-      </w:pPr>
-      <w:r>
-        <w:t xml:space="preserve">The supplier’s address is known and </w:t>
-      </w:r>
-    </w:p>
-    <w:p>
-      <w:pPr>
-        <w:pStyle w:val="OPM-level1"/>
-      </w:pPr>
-      <w:r>
-        <w:t>The supplier’s suburb or town is known and</w:t>
-      </w:r>
-    </w:p>
-    <w:p>
-      <w:pPr>
-        <w:pStyle w:val="OPM-level1"/>
-      </w:pPr>
-      <w:r>
-        <w:t>The supplier’s state is known and</w:t>
-      </w:r>
-    </w:p>
-    <w:p>
-      <w:pPr>
-        <w:pStyle w:val="OPM-level1"/>
-      </w:pPr>
-      <w:r>
-        <w:t xml:space="preserve">The supplier’s postcode is known and </w:t>
-      </w:r>
-    </w:p>
-    <w:p>
-      <w:pPr>
-        <w:pStyle w:val="OPM-level1"/>
-      </w:pPr>
-      <w:r>
-        <w:t>The supplier’s withholding payment is known and</w:t>
-      </w:r>
-    </w:p>
-    <w:p>
-      <w:pPr>
-        <w:pStyle w:val="OPM-level1"/>
-      </w:pPr>
-      <w:r>
-        <w:t>The supplier’s entity name is known</w:t>
-      </w:r>
-    </w:p>
-    <w:p>
-      <w:pPr>
-        <w:rPr>
-          <w:u w:val="single"/>
-        </w:rPr>
-      </w:pPr>
-    </w:p>
-    <w:p>
-      <w:pPr>
-        <w:rPr>
-          <w:u w:val="single"/>
-        </w:rPr>
-      </w:pPr>
-    </w:p>
-    <w:p>
-      <w:pPr>
-        <w:pStyle w:val="OPM-conclusion"/>
-      </w:pPr>
-      <w:r>
-        <w:t xml:space="preserve">The applicant </w:t>
-      </w:r>
-      <w:proofErr w:type="gramStart"/>
-      <w:r>
-        <w:t>submit</w:t>
-      </w:r>
-      <w:proofErr w:type="gramEnd"/>
-      <w:r>
-        <w:t xml:space="preserve"> the form</w:t>
-      </w:r>
-      <w:r>
-        <w:t xml:space="preserve"> if</w:t>
-      </w:r>
-    </w:p>
-    <w:p>
-      <w:pPr>
-        <w:pStyle w:val="OPM-level1"/>
-      </w:pPr>
-      <w:r>
-        <w:t>The applicant has agreed to the declaration</w:t>
-      </w:r>
-    </w:p>
-    <w:p>
-      <w:pPr>
-        <w:rPr>
-          <w:u w:val="single"/>
-        </w:rPr>
-      </w:pPr>
-    </w:p>
-    <w:p>
-      <w:pPr>
-        <w:rPr>
-          <w:u w:val="single"/>
-        </w:rPr>
-      </w:pPr>
-      <w:r>
-        <w:rPr>
-          <w:u w:val="single"/>
-        </w:rPr>
-        <w:t>Suppliers details</w:t>
-      </w:r>
-    </w:p>
-    <w:p>
-      <w:pPr>
-        <w:pStyle w:val="ListParagraph"/>
-        <w:numPr>
-          <w:ilvl w:val="0"/>
-          <w:numId w:val="45"/>
-        </w:numPr>
-      </w:pPr>
-      <w:r>
-        <w:t>Individual/non-individual</w:t>
-      </w:r>
-    </w:p>
-    <w:p>
-      <w:pPr>
-        <w:pStyle w:val="ListParagraph"/>
-        <w:numPr>
-          <w:ilvl w:val="0"/>
-          <w:numId w:val="45"/>
-        </w:numPr>
-      </w:pPr>
-      <w:r>
-        <w:t>If Individual</w:t>
-      </w:r>
-    </w:p>
-    <w:p>
-      <w:pPr>
-        <w:pStyle w:val="ListParagraph"/>
-        <w:numPr>
-          <w:ilvl w:val="1"/>
-          <w:numId w:val="45"/>
-        </w:numPr>
-      </w:pPr>
-      <w:r>
-        <w:t>First name</w:t>
-      </w:r>
-    </w:p>
-    <w:p>
-      <w:pPr>
-        <w:pStyle w:val="ListParagraph"/>
-        <w:numPr>
-          <w:ilvl w:val="1"/>
-          <w:numId w:val="45"/>
-        </w:numPr>
-      </w:pPr>
-      <w:r>
-        <w:t>Last name</w:t>
-      </w:r>
-    </w:p>
-    <w:p>
-      <w:pPr>
-        <w:pStyle w:val="ListParagraph"/>
-        <w:numPr>
-          <w:ilvl w:val="1"/>
-          <w:numId w:val="45"/>
-        </w:numPr>
-      </w:pPr>
-      <w:r>
-        <w:t>ABN</w:t>
-      </w:r>
-    </w:p>
-    <w:p>
-      <w:pPr>
-        <w:pStyle w:val="ListParagraph"/>
-        <w:numPr>
-          <w:ilvl w:val="1"/>
-          <w:numId w:val="45"/>
-        </w:numPr>
-      </w:pPr>
-      <w:r>
-        <w:t xml:space="preserve">Phone number </w:t>
-      </w:r>
-    </w:p>
-    <w:p>
-      <w:pPr>
-        <w:pStyle w:val="ListParagraph"/>
-        <w:numPr>
-          <w:ilvl w:val="1"/>
-          <w:numId w:val="45"/>
-        </w:numPr>
-      </w:pPr>
-      <w:r>
-        <w:t>Country</w:t>
-      </w:r>
-    </w:p>
-    <w:p>
-      <w:pPr>
-        <w:pStyle w:val="ListParagraph"/>
-        <w:numPr>
-          <w:ilvl w:val="1"/>
-          <w:numId w:val="45"/>
-        </w:numPr>
-      </w:pPr>
-      <w:r>
-        <w:t>Address line 1 and 2</w:t>
-      </w:r>
-    </w:p>
-    <w:p>
-      <w:pPr>
-        <w:pStyle w:val="ListParagraph"/>
-        <w:numPr>
-          <w:ilvl w:val="1"/>
-          <w:numId w:val="45"/>
-        </w:numPr>
-      </w:pPr>
-      <w:r>
-        <w:t>Suburb/town</w:t>
-      </w:r>
-    </w:p>
-    <w:p>
-      <w:pPr>
-        <w:pStyle w:val="ListParagraph"/>
-        <w:numPr>
-          <w:ilvl w:val="1"/>
-          <w:numId w:val="45"/>
-        </w:numPr>
-      </w:pPr>
-      <w:r>
-        <w:t>State</w:t>
-      </w:r>
-    </w:p>
-    <w:p>
-      <w:pPr>
-        <w:pStyle w:val="ListParagraph"/>
-        <w:numPr>
-          <w:ilvl w:val="1"/>
-          <w:numId w:val="45"/>
-        </w:numPr>
-      </w:pPr>
-      <w:r>
-        <w:t>Postcode</w:t>
-      </w:r>
-    </w:p>
-    <w:p>
-      <w:pPr>
-        <w:pStyle w:val="ListParagraph"/>
-        <w:numPr>
-          <w:ilvl w:val="1"/>
-          <w:numId w:val="45"/>
-        </w:numPr>
-      </w:pPr>
-      <w:r>
-        <w:t>Withholding payment</w:t>
-      </w:r>
-    </w:p>
-    <w:p>
-      <w:pPr>
-        <w:pStyle w:val="ListParagraph"/>
-        <w:numPr>
-          <w:ilvl w:val="0"/>
-          <w:numId w:val="45"/>
-        </w:numPr>
-      </w:pPr>
-      <w:r>
-        <w:t>If non-individual</w:t>
-      </w:r>
-    </w:p>
-    <w:p>
-      <w:pPr>
-        <w:pStyle w:val="ListParagraph"/>
-        <w:numPr>
-          <w:ilvl w:val="1"/>
-          <w:numId w:val="45"/>
-        </w:numPr>
-      </w:pPr>
-      <w:r>
-        <w:t>Entity name</w:t>
-      </w:r>
-    </w:p>
-    <w:p>
-      <w:pPr>
-        <w:pStyle w:val="ListParagraph"/>
-        <w:numPr>
-          <w:ilvl w:val="1"/>
-          <w:numId w:val="45"/>
-        </w:numPr>
-      </w:pPr>
-      <w:r>
-        <w:t>ABN</w:t>
-      </w:r>
-    </w:p>
-    <w:p>
-      <w:pPr>
-        <w:pStyle w:val="ListParagraph"/>
-        <w:numPr>
-          <w:ilvl w:val="1"/>
-          <w:numId w:val="45"/>
-        </w:numPr>
-      </w:pPr>
-      <w:r>
-        <w:t>Phone number</w:t>
-      </w:r>
-    </w:p>
-    <w:p>
-      <w:pPr>
-        <w:pStyle w:val="ListParagraph"/>
-        <w:numPr>
-          <w:ilvl w:val="1"/>
-          <w:numId w:val="45"/>
-        </w:numPr>
-      </w:pPr>
-      <w:r>
-        <w:t>Country</w:t>
-      </w:r>
-    </w:p>
-    <w:p>
-      <w:pPr>
-        <w:pStyle w:val="ListParagraph"/>
-        <w:numPr>
-          <w:ilvl w:val="1"/>
-          <w:numId w:val="45"/>
-        </w:numPr>
-      </w:pPr>
-      <w:r>
-        <w:t>Address line 1 and 2</w:t>
-      </w:r>
-    </w:p>
-    <w:p>
-      <w:pPr>
-        <w:pStyle w:val="ListParagraph"/>
-        <w:numPr>
-          <w:ilvl w:val="1"/>
-          <w:numId w:val="45"/>
-        </w:numPr>
-      </w:pPr>
-      <w:r>
-        <w:t>Suburb/town</w:t>
-      </w:r>
-    </w:p>
-    <w:p>
-      <w:pPr>
-        <w:pStyle w:val="ListParagraph"/>
-        <w:numPr>
-          <w:ilvl w:val="1"/>
-          <w:numId w:val="45"/>
-        </w:numPr>
-      </w:pPr>
-      <w:r>
-        <w:t>State</w:t>
-      </w:r>
-    </w:p>
-    <w:p>
-      <w:pPr>
-        <w:pStyle w:val="ListParagraph"/>
-        <w:numPr>
-          <w:ilvl w:val="1"/>
-          <w:numId w:val="45"/>
-        </w:numPr>
-      </w:pPr>
-      <w:r>
-        <w:t>Postcode</w:t>
-      </w:r>
-    </w:p>
-    <w:p>
-      <w:pPr>
-        <w:pStyle w:val="ListParagraph"/>
-        <w:numPr>
-          <w:ilvl w:val="1"/>
-          <w:numId w:val="45"/>
-        </w:numPr>
-      </w:pPr>
-      <w:r>
-        <w:t>Withholding payment</w:t>
-      </w:r>
-    </w:p>
-    <w:p>
-      <w:pPr>
-        <w:rPr>
-          <w:u w:val="single"/>
-        </w:rPr>
-      </w:pPr>
-      <w:r>
-        <w:rPr>
-          <w:u w:val="single"/>
-        </w:rPr>
-        <w:t>Final prompt to tick the box to sign the declaration</w:t>
-      </w:r>
-    </w:p>
-    <w:p>
-      <w:pPr>
+      </w:pPr>
+      <w:r>
         <w:rPr>
           <w:b/>
-          <w:i/>
+          <w:sz w:val="24"/>
         </w:rPr>
-      </w:pPr>
-    </w:p>
-    <w:p>
-      <w:pPr>
+        <w:t xml:space="preserve">FORM </w:t>
+      </w:r>
+      <w:r>
         <w:rPr>
           <w:b/>
+          <w:sz w:val="24"/>
         </w:rPr>
-      </w:pPr>
-      <w:r>
-        <w:rPr>
-          <w:b/>
-          <w:i/>
-        </w:rPr>
-        <w:t>Purchaser</w:t>
-      </w:r>
-      <w:r>
-        <w:rPr>
-          <w:b/>
-        </w:rPr>
-        <w:t>: Information required for form 2</w:t>
+        <w:t>TWO</w:t>
+      </w:r>
+    </w:p>
+    <w:p>
+      <w:pPr>
+        <w:pStyle w:val="OPM-conclusion"/>
+      </w:pPr>
+      <w:r>
+        <w:t xml:space="preserve">the </w:t>
+      </w:r>
+      <w:r>
+        <w:t>applicant</w:t>
+      </w:r>
+      <w:r>
+        <w:t xml:space="preserve"> can complete Form 2</w:t>
+      </w:r>
+      <w:r>
+        <w:t xml:space="preserve"> if</w:t>
+      </w:r>
+    </w:p>
+    <w:p>
+      <w:pPr>
+        <w:pStyle w:val="OPM-level1"/>
+      </w:pPr>
+      <w:r>
+        <w:t>th</w:t>
+      </w:r>
+      <w:r>
+        <w:t xml:space="preserve">e applicant has submitted form 1 and </w:t>
+      </w:r>
+    </w:p>
+    <w:p>
+      <w:pPr>
+        <w:pStyle w:val="OPM-level1"/>
+      </w:pPr>
+      <w:r>
+        <w:t xml:space="preserve">the suppliers or purchasers’ contact details have changed since Form 1 was submitted and </w:t>
+      </w:r>
+    </w:p>
+    <w:p>
+      <w:pPr>
+        <w:pStyle w:val="OPM-level1"/>
+      </w:pPr>
+      <w:r>
+        <w:t>the applicant’s status is known</w:t>
       </w:r>
     </w:p>
     <w:p/>
@@ -1539,14 +716,7 @@
         <w:pStyle w:val="OPM-conclusion"/>
       </w:pPr>
       <w:r>
-        <w:lastRenderedPageBreak/>
-        <w:t xml:space="preserve">the </w:t>
-      </w:r>
-      <w:r>
-        <w:t>applicant</w:t>
-      </w:r>
-      <w:r>
-        <w:t xml:space="preserve"> can complete Form 2</w:t>
+        <w:t>The applicant can submit Form 2</w:t>
       </w:r>
       <w:r>
         <w:t xml:space="preserve"> if</w:t>
@@ -1557,172 +727,10 @@
         <w:pStyle w:val="OPM-level1"/>
       </w:pPr>
       <w:r>
-        <w:t>th</w:t>
-      </w:r>
-      <w:r>
-        <w:t xml:space="preserve">e applicant has submitted form 1 and </w:t>
-      </w:r>
-    </w:p>
-    <w:p>
-      <w:pPr>
-        <w:pStyle w:val="OPM-level1"/>
-      </w:pPr>
-      <w:r>
-        <w:t xml:space="preserve">the suppliers or purchasers’ contact details have changed since Form 1 was submitted and </w:t>
-      </w:r>
-    </w:p>
-    <w:p>
-      <w:pPr>
-        <w:pStyle w:val="OPM-level1"/>
-      </w:pPr>
-      <w:r>
-        <w:t>the applicant’s status</w:t>
-      </w:r>
-      <w:r>
-        <w:t xml:space="preserve"> is known</w:t>
+        <w:t>The applicant has agreed to the declaration</w:t>
       </w:r>
     </w:p>
     <w:p/>
-    <w:p>
-      <w:pPr>
-        <w:pStyle w:val="OPM-conclusion"/>
-      </w:pPr>
-      <w:r>
-        <w:t>The applicant can submit Form 2</w:t>
-      </w:r>
-      <w:r>
-        <w:t xml:space="preserve"> if</w:t>
-      </w:r>
-    </w:p>
-    <w:p>
-      <w:pPr>
-        <w:pStyle w:val="OPM-level1"/>
-      </w:pPr>
-      <w:r>
-        <w:t>The applicant has agreed to the declaration</w:t>
-      </w:r>
-    </w:p>
-    <w:p/>
-    <w:p>
-      <w:r>
-        <w:t>Have you completed the GST property settlement withholding notification form?</w:t>
-      </w:r>
-    </w:p>
-    <w:p>
-      <w:r>
-        <w:tab/>
-        <w:t>No-</w:t>
-      </w:r>
-      <w:proofErr w:type="gramStart"/>
-      <w:r>
-        <w:t>&gt;  Form</w:t>
-      </w:r>
-      <w:proofErr w:type="gramEnd"/>
-      <w:r>
-        <w:t xml:space="preserve"> 1 needs to be completed (provides link)</w:t>
-      </w:r>
-    </w:p>
-    <w:p>
-      <w:r>
-        <w:tab/>
-        <w:t>Yes-&gt; asks the following</w:t>
-      </w:r>
-    </w:p>
-    <w:p>
-      <w:r>
-        <w:t>Are you this form as the purchaser or their representative?</w:t>
-      </w:r>
-    </w:p>
-    <w:p>
-      <w:r>
-        <w:t>Have the purchaser and/or suppliers details changed since the form 1 was submitted?</w:t>
-      </w:r>
-    </w:p>
-    <w:p>
-      <w:r>
-        <w:tab/>
-        <w:t>Yes-&gt; need to submit another form 1</w:t>
-      </w:r>
-    </w:p>
-    <w:p>
-      <w:r>
-        <w:tab/>
-        <w:t>No-&gt; asks the following</w:t>
-      </w:r>
-    </w:p>
-    <w:p>
-      <w:pPr>
-        <w:rPr>
-          <w:u w:val="single"/>
-        </w:rPr>
-      </w:pPr>
-      <w:r>
-        <w:rPr>
-          <w:u w:val="single"/>
-        </w:rPr>
-        <w:t>Contact details</w:t>
-      </w:r>
-    </w:p>
-    <w:p>
-      <w:pPr>
-        <w:pStyle w:val="ListParagraph"/>
-        <w:numPr>
-          <w:ilvl w:val="0"/>
-          <w:numId w:val="47"/>
-        </w:numPr>
-      </w:pPr>
-      <w:r>
-        <w:t>Title</w:t>
-      </w:r>
-    </w:p>
-    <w:p>
-      <w:pPr>
-        <w:pStyle w:val="ListParagraph"/>
-        <w:numPr>
-          <w:ilvl w:val="0"/>
-          <w:numId w:val="47"/>
-        </w:numPr>
-      </w:pPr>
-      <w:r>
-        <w:t>First name/ last name</w:t>
-      </w:r>
-    </w:p>
-    <w:p>
-      <w:pPr>
-        <w:pStyle w:val="ListParagraph"/>
-        <w:numPr>
-          <w:ilvl w:val="0"/>
-          <w:numId w:val="47"/>
-        </w:numPr>
-      </w:pPr>
-      <w:r>
-        <w:t>Phone number</w:t>
-      </w:r>
-    </w:p>
-    <w:p>
-      <w:pPr>
-        <w:pStyle w:val="ListParagraph"/>
-        <w:numPr>
-          <w:ilvl w:val="0"/>
-          <w:numId w:val="47"/>
-        </w:numPr>
-      </w:pPr>
-      <w:r>
-        <w:t>Whether you would like the ATO to contact you via email</w:t>
-      </w:r>
-    </w:p>
-    <w:p>
-      <w:pPr>
-        <w:pStyle w:val="ListParagraph"/>
-        <w:numPr>
-          <w:ilvl w:val="0"/>
-          <w:numId w:val="47"/>
-        </w:numPr>
-      </w:pPr>
-      <w:r>
-        <w:t>If yes- email address (pop up)</w:t>
-      </w:r>
-    </w:p>
     <w:p>
       <w:pPr>
         <w:pStyle w:val="OPM-conclusion"/>
@@ -1908,6 +916,7 @@
         <w:pStyle w:val="OPM-conclusion"/>
       </w:pPr>
       <w:r>
+        <w:lastRenderedPageBreak/>
         <w:t>the transaction details have been collected</w:t>
       </w:r>
       <w:r>
@@ -1946,82 +955,13 @@
         <w:t>the total withholding payment is known</w:t>
       </w:r>
     </w:p>
-    <w:p>
-      <w:pPr>
-        <w:rPr>
-          <w:u w:val="single"/>
-        </w:rPr>
-      </w:pPr>
-    </w:p>
-    <w:p>
-      <w:pPr>
-        <w:rPr>
-          <w:u w:val="single"/>
-        </w:rPr>
-      </w:pPr>
-      <w:r>
-        <w:rPr>
-          <w:u w:val="single"/>
-        </w:rPr>
-        <w:t xml:space="preserve">Transaction details </w:t>
-      </w:r>
-    </w:p>
-    <w:p>
-      <w:pPr>
-        <w:pStyle w:val="ListParagraph"/>
-        <w:numPr>
-          <w:ilvl w:val="0"/>
-          <w:numId w:val="46"/>
-        </w:numPr>
-      </w:pPr>
-      <w:r>
-        <w:t>Lodgement reference number</w:t>
-      </w:r>
-    </w:p>
-    <w:p>
-      <w:pPr>
-        <w:pStyle w:val="ListParagraph"/>
-        <w:numPr>
-          <w:ilvl w:val="0"/>
-          <w:numId w:val="46"/>
-        </w:numPr>
-      </w:pPr>
-      <w:r>
-        <w:t>Payment reference number</w:t>
-      </w:r>
-    </w:p>
-    <w:p>
-      <w:pPr>
-        <w:pStyle w:val="ListParagraph"/>
-        <w:numPr>
-          <w:ilvl w:val="0"/>
-          <w:numId w:val="46"/>
-        </w:numPr>
-      </w:pPr>
-      <w:r>
-        <w:t>Settlement date</w:t>
-      </w:r>
-    </w:p>
-    <w:p>
-      <w:pPr>
-        <w:pStyle w:val="ListParagraph"/>
-        <w:numPr>
-          <w:ilvl w:val="0"/>
-          <w:numId w:val="46"/>
-        </w:numPr>
-      </w:pPr>
-      <w:r>
-        <w:t>Total withholding payment</w:t>
-      </w:r>
-    </w:p>
-    <w:p>
-      <w:r>
-        <w:t>Prompt to tick a declaration box</w:t>
-      </w:r>
-    </w:p>
     <w:p/>
+    <w:p>
+      <w:bookmarkStart w:id="1" w:name="_GoBack"/>
+      <w:bookmarkEnd w:id="1"/>
+    </w:p>
     <w:sectPr>
-      <w:footerReference w:type="default" r:id="rId8"/>
+      <w:footerReference w:type="default" r:id="rId9"/>
       <w:pgSz w:w="11906" w:h="16838"/>
       <w:pgMar w:top="1440" w:right="1800" w:bottom="1440" w:left="1800" w:header="708" w:footer="708" w:gutter="0"/>
       <w:cols w:space="708"/>
@@ -2222,7 +1162,7 @@
       <w:rPr>
         <w:noProof/>
       </w:rPr>
-      <w:t>16/10/2018 12:46 AM</w:t>
+      <w:t>19/10/2018 9:30 PM</w:t>
     </w:r>
     <w:r>
       <w:rPr>
@@ -7626,4 +6566,16 @@
   <a:objectDefaults/>
   <a:extraClrSchemeLst/>
 </a:theme>
+</file>
+
+<file path=customXml/item1.xml><?xml version="1.0" encoding="utf-8"?>
+<b:Sources xmlns:b="http://schemas.openxmlformats.org/officeDocument/2006/bibliography" xmlns="http://schemas.openxmlformats.org/officeDocument/2006/bibliography" SelectedStyle="\APASixthEditionOfficeOnline.xsl" StyleName="APA" Version="6"/>
+</file>
+
+<file path=customXml/itemProps1.xml><?xml version="1.0" encoding="utf-8"?>
+<ds:datastoreItem xmlns:ds="http://schemas.openxmlformats.org/officeDocument/2006/customXml" ds:itemID="{DB6D6A5C-C21E-4360-A24E-19143AF9C5BE}">
+  <ds:schemaRefs>
+    <ds:schemaRef ds:uri="http://schemas.openxmlformats.org/officeDocument/2006/bibliography"/>
+  </ds:schemaRefs>
+</ds:datastoreItem>
 </file>
--- a/GST_AT_SETTLEMENT/Rules/Form_One.docx
+++ b/GST_AT_SETTLEMENT/Rules/Form_One.docx
@@ -20,6 +20,15 @@
         <w:t>FORM ONE</w:t>
       </w:r>
     </w:p>
+    <w:p>
+      <w:pPr>
+        <w:pStyle w:val="OPM-blankline"/>
+        <w:rPr>
+          <w:b/>
+          <w:sz w:val="24"/>
+        </w:rPr>
+      </w:pPr>
+    </w:p>
     <w:bookmarkEnd w:id="0"/>
     <w:p>
       <w:pPr>
@@ -44,15 +53,18 @@
     <w:p>
       <w:pPr>
         <w:pStyle w:val="OPM-level1"/>
+      </w:pPr>
+      <w:r>
         <w:rPr>
           <w:u w:val="single" w:color="666699"/>
         </w:rPr>
-      </w:pPr>
-      <w:r>
-        <w:rPr>
-          <w:u w:val="single" w:color="666699"/>
-        </w:rPr>
-        <w:t xml:space="preserve">The applicant’s status is known and </w:t>
+        <w:t>The applicant's status</w:t>
+      </w:r>
+      <w:r>
+        <w:t xml:space="preserve"> is known</w:t>
+      </w:r>
+      <w:r>
+        <w:t xml:space="preserve"> and </w:t>
       </w:r>
     </w:p>
     <w:p>
@@ -156,7 +168,30 @@
         <w:t xml:space="preserve"> phone number</w:t>
       </w:r>
       <w:r>
-        <w:t xml:space="preserve"> is known and</w:t>
+        <w:t xml:space="preserve"> is known</w:t>
+      </w:r>
+    </w:p>
+    <w:p>
+      <w:pPr>
+        <w:pStyle w:val="OPM-conclusion"/>
+      </w:pPr>
+      <w:r>
+        <w:t xml:space="preserve">The applicant </w:t>
+      </w:r>
+      <w:r>
+        <w:t>would like</w:t>
+      </w:r>
+      <w:r>
+        <w:t xml:space="preserve"> </w:t>
+      </w:r>
+      <w:r>
+        <w:t>the ATO</w:t>
+      </w:r>
+      <w:r>
+        <w:t xml:space="preserve"> to contact them via email</w:t>
+      </w:r>
+      <w:r>
+        <w:t xml:space="preserve"> if</w:t>
       </w:r>
     </w:p>
     <w:p>
@@ -167,48 +202,94 @@
         <w:rPr>
           <w:u w:val="single" w:color="666699"/>
         </w:rPr>
-        <w:t xml:space="preserve">The </w:t>
+        <w:t xml:space="preserve">The applicant </w:t>
       </w:r>
       <w:r>
         <w:rPr>
           <w:u w:val="single" w:color="666699"/>
         </w:rPr>
-        <w:t>applicant</w:t>
+        <w:t xml:space="preserve">would like the ATO to contact </w:t>
       </w:r>
       <w:r>
         <w:rPr>
           <w:u w:val="single" w:color="666699"/>
         </w:rPr>
-        <w:t xml:space="preserve"> would like the ATO to contact them via email</w:t>
-      </w:r>
-      <w:r>
-        <w:t xml:space="preserve"> is known and</w:t>
-      </w:r>
-    </w:p>
-    <w:p>
-      <w:pPr>
-        <w:pStyle w:val="OPM-level1"/>
-      </w:pPr>
+        <w:t>them</w:t>
+      </w:r>
       <w:r>
         <w:rPr>
           <w:u w:val="single" w:color="666699"/>
         </w:rPr>
-        <w:t xml:space="preserve">The </w:t>
-      </w:r>
+        <w:t xml:space="preserve"> via email</w:t>
+      </w:r>
+    </w:p>
+    <w:p>
+      <w:pPr>
+        <w:pStyle w:val="OPM-conclusion"/>
+      </w:pPr>
+      <w:r>
+        <w:t>the property details have been collected</w:t>
+      </w:r>
+      <w:r>
+        <w:t xml:space="preserve"> if</w:t>
+      </w:r>
+    </w:p>
+    <w:p>
+      <w:pPr>
+        <w:pStyle w:val="OPM-level1"/>
+      </w:pPr>
       <w:r>
         <w:rPr>
           <w:u w:val="single" w:color="666699"/>
         </w:rPr>
-        <w:t>applicant’s</w:t>
-      </w:r>
+        <w:t>the property type</w:t>
+      </w:r>
+      <w:r>
+        <w:t xml:space="preserve"> is known</w:t>
+      </w:r>
+      <w:r>
+        <w:t xml:space="preserve"> and</w:t>
+      </w:r>
+    </w:p>
+    <w:p>
+      <w:pPr>
+        <w:pStyle w:val="OPM-level1"/>
+      </w:pPr>
       <w:r>
         <w:rPr>
           <w:u w:val="single" w:color="666699"/>
         </w:rPr>
-        <w:t xml:space="preserve"> email</w:t>
+        <w:t>the address</w:t>
       </w:r>
       <w:r>
         <w:t xml:space="preserve"> is known</w:t>
+      </w:r>
+      <w:r>
+        <w:t xml:space="preserve"> and</w:t>
+      </w:r>
+    </w:p>
+    <w:p>
+      <w:pPr>
+        <w:pStyle w:val="OPM-level1"/>
+      </w:pPr>
+      <w:r>
+        <w:t xml:space="preserve">the suburb or town is known and </w:t>
+      </w:r>
+    </w:p>
+    <w:p>
+      <w:pPr>
+        <w:pStyle w:val="OPM-level1"/>
+      </w:pPr>
+      <w:r>
+        <w:t>the state or territory is known and</w:t>
+      </w:r>
+    </w:p>
+    <w:p>
+      <w:pPr>
+        <w:pStyle w:val="OPM-level1"/>
+      </w:pPr>
+      <w:r>
+        <w:t>the postcode is known and</w:t>
       </w:r>
     </w:p>
     <w:p>
@@ -218,13 +299,18 @@
           <w:i/>
         </w:rPr>
       </w:pPr>
+      <w:bookmarkStart w:id="1" w:name="_GoBack"/>
+      <w:bookmarkEnd w:id="1"/>
     </w:p>
     <w:p>
       <w:pPr>
         <w:pStyle w:val="OPM-conclusion"/>
       </w:pPr>
       <w:r>
-        <w:t>the property details have been collected</w:t>
+        <w:t>An ACT</w:t>
+      </w:r>
+      <w:r>
+        <w:t xml:space="preserve"> property's details have been collected</w:t>
       </w:r>
       <w:r>
         <w:t xml:space="preserve"> if</w:t>
@@ -235,7 +321,16 @@
         <w:pStyle w:val="OPM-level1"/>
       </w:pPr>
       <w:r>
-        <w:t>the property type is known and</w:t>
+        <w:rPr>
+          <w:u w:val="single" w:color="666699"/>
+        </w:rPr>
+        <w:t>the section/block</w:t>
+      </w:r>
+      <w:r>
+        <w:t xml:space="preserve"> is known</w:t>
+      </w:r>
+      <w:r>
+        <w:t xml:space="preserve"> and</w:t>
       </w:r>
     </w:p>
     <w:p>
@@ -243,7 +338,16 @@
         <w:pStyle w:val="OPM-level1"/>
       </w:pPr>
       <w:r>
-        <w:t>the address is known and</w:t>
+        <w:rPr>
+          <w:u w:val="single" w:color="666699"/>
+        </w:rPr>
+        <w:t>the volume</w:t>
+      </w:r>
+      <w:r>
+        <w:t xml:space="preserve"> is known</w:t>
+      </w:r>
+      <w:r>
+        <w:t xml:space="preserve"> and</w:t>
       </w:r>
     </w:p>
     <w:p>
@@ -251,7 +355,24 @@
         <w:pStyle w:val="OPM-level1"/>
       </w:pPr>
       <w:r>
-        <w:t xml:space="preserve">the suburb or town is known and </w:t>
+        <w:rPr>
+          <w:u w:val="single" w:color="666699"/>
+        </w:rPr>
+        <w:t>the folio</w:t>
+      </w:r>
+      <w:r>
+        <w:t xml:space="preserve"> is known</w:t>
+      </w:r>
+    </w:p>
+    <w:p>
+      <w:pPr>
+        <w:pStyle w:val="OPM-conclusion"/>
+      </w:pPr>
+      <w:r>
+        <w:t>A NSW property's details have been collected</w:t>
+      </w:r>
+      <w:r>
+        <w:t xml:space="preserve"> if</w:t>
       </w:r>
     </w:p>
     <w:p>
@@ -259,7 +380,13 @@
         <w:pStyle w:val="OPM-level1"/>
       </w:pPr>
       <w:r>
-        <w:t>the state or territory is known and</w:t>
+        <w:rPr>
+          <w:u w:val="single" w:color="666699"/>
+        </w:rPr>
+        <w:t>The lot</w:t>
+      </w:r>
+      <w:r>
+        <w:t xml:space="preserve"> is known and</w:t>
       </w:r>
     </w:p>
     <w:p>
@@ -267,7 +394,13 @@
         <w:pStyle w:val="OPM-level1"/>
       </w:pPr>
       <w:r>
-        <w:t>the postcode is known and</w:t>
+        <w:rPr>
+          <w:u w:val="single" w:color="666699"/>
+        </w:rPr>
+        <w:t>The section/block</w:t>
+      </w:r>
+      <w:r>
+        <w:t xml:space="preserve"> is known and</w:t>
       </w:r>
     </w:p>
     <w:p>
@@ -275,7 +408,13 @@
         <w:pStyle w:val="OPM-level1"/>
       </w:pPr>
       <w:r>
-        <w:t>the lot is known and</w:t>
+        <w:rPr>
+          <w:u w:val="single" w:color="666699"/>
+        </w:rPr>
+        <w:t>The plan</w:t>
+      </w:r>
+      <w:r>
+        <w:t xml:space="preserve"> is known</w:t>
       </w:r>
     </w:p>
     <w:p>
@@ -283,7 +422,30 @@
         <w:pStyle w:val="OPM-level1"/>
       </w:pPr>
       <w:r>
-        <w:t xml:space="preserve">the plan is known and </w:t>
+        <w:rPr>
+          <w:u w:val="single" w:color="666699"/>
+        </w:rPr>
+        <w:t>the plan type</w:t>
+      </w:r>
+      <w:r>
+        <w:t xml:space="preserve"> is known</w:t>
+      </w:r>
+    </w:p>
+    <w:p>
+      <w:pPr>
+        <w:pStyle w:val="OPM-conclusion"/>
+      </w:pPr>
+      <w:r>
+        <w:t xml:space="preserve">A NT property's </w:t>
+      </w:r>
+      <w:r>
+        <w:t>details</w:t>
+      </w:r>
+      <w:r>
+        <w:t xml:space="preserve"> have been collected</w:t>
+      </w:r>
+      <w:r>
+        <w:t xml:space="preserve"> if</w:t>
       </w:r>
     </w:p>
     <w:p>
@@ -291,7 +453,87 @@
         <w:pStyle w:val="OPM-level1"/>
       </w:pPr>
       <w:r>
-        <w:t>the plan type is known</w:t>
+        <w:rPr>
+          <w:u w:val="single" w:color="666699"/>
+        </w:rPr>
+        <w:t>the lo</w:t>
+      </w:r>
+      <w:r>
+        <w:rPr>
+          <w:u w:val="single" w:color="666699"/>
+        </w:rPr>
+        <w:t>t</w:t>
+      </w:r>
+      <w:r>
+        <w:t xml:space="preserve"> is known</w:t>
+      </w:r>
+      <w:r>
+        <w:t xml:space="preserve"> and</w:t>
+      </w:r>
+    </w:p>
+    <w:p>
+      <w:pPr>
+        <w:pStyle w:val="OPM-level1"/>
+      </w:pPr>
+      <w:r>
+        <w:rPr>
+          <w:u w:val="single" w:color="666699"/>
+        </w:rPr>
+        <w:t>the section/block</w:t>
+      </w:r>
+      <w:r>
+        <w:t xml:space="preserve"> is known</w:t>
+      </w:r>
+      <w:r>
+        <w:t xml:space="preserve"> and</w:t>
+      </w:r>
+    </w:p>
+    <w:p>
+      <w:pPr>
+        <w:pStyle w:val="OPM-level1"/>
+      </w:pPr>
+      <w:r>
+        <w:rPr>
+          <w:u w:val="single" w:color="666699"/>
+        </w:rPr>
+        <w:t>the plan</w:t>
+      </w:r>
+      <w:r>
+        <w:t xml:space="preserve"> is known</w:t>
+      </w:r>
+      <w:r>
+        <w:t xml:space="preserve"> and</w:t>
+      </w:r>
+    </w:p>
+    <w:p>
+      <w:pPr>
+        <w:pStyle w:val="OPM-level1"/>
+      </w:pPr>
+      <w:r>
+        <w:rPr>
+          <w:u w:val="single" w:color="666699"/>
+        </w:rPr>
+        <w:t>the plan type</w:t>
+      </w:r>
+      <w:r>
+        <w:t xml:space="preserve"> is known</w:t>
+      </w:r>
+      <w:r>
+        <w:t xml:space="preserve"> and</w:t>
+      </w:r>
+    </w:p>
+    <w:p>
+      <w:pPr>
+        <w:pStyle w:val="OPM-level1"/>
+      </w:pPr>
+      <w:r>
+        <w:rPr>
+          <w:u w:val="single" w:color="666699"/>
+        </w:rPr>
+        <w:t>the folio</w:t>
+      </w:r>
+      <w:r>
+        <w:t xml:space="preserve"> is known</w:t>
       </w:r>
     </w:p>
     <w:p>
@@ -307,7 +549,10 @@
         <w:pStyle w:val="OPM-conclusion"/>
       </w:pPr>
       <w:r>
-        <w:t xml:space="preserve">The transaction details are </w:t>
+        <w:t>The transaction details have been</w:t>
+      </w:r>
+      <w:r>
+        <w:t xml:space="preserve"> </w:t>
       </w:r>
       <w:r>
         <w:t>collected if</w:t>
@@ -956,10 +1201,7 @@
       </w:r>
     </w:p>
     <w:p/>
-    <w:p>
-      <w:bookmarkStart w:id="1" w:name="_GoBack"/>
-      <w:bookmarkEnd w:id="1"/>
-    </w:p>
+    <w:p/>
     <w:sectPr>
       <w:footerReference w:type="default" r:id="rId9"/>
       <w:pgSz w:w="11906" w:h="16838"/>
@@ -1162,7 +1404,7 @@
       <w:rPr>
         <w:noProof/>
       </w:rPr>
-      <w:t>19/10/2018 9:30 PM</w:t>
+      <w:t>25/10/2018 3:49 PM</w:t>
     </w:r>
     <w:r>
       <w:rPr>
@@ -6573,7 +6815,7 @@
 </file>
 
 <file path=customXml/itemProps1.xml><?xml version="1.0" encoding="utf-8"?>
-<ds:datastoreItem xmlns:ds="http://schemas.openxmlformats.org/officeDocument/2006/customXml" ds:itemID="{DB6D6A5C-C21E-4360-A24E-19143AF9C5BE}">
+<ds:datastoreItem xmlns:ds="http://schemas.openxmlformats.org/officeDocument/2006/customXml" ds:itemID="{40B15679-4EBF-4E85-8A8B-FD47065378E1}">
   <ds:schemaRefs>
     <ds:schemaRef ds:uri="http://schemas.openxmlformats.org/officeDocument/2006/bibliography"/>
   </ds:schemaRefs>
